--- a/DINOv2 (Xuan Yong)/Overall Validation Accuracy.docx
+++ b/DINOv2 (Xuan Yong)/Overall Validation Accuracy.docx
@@ -105,18 +105,12 @@
           </w:tcPr>
           <w:p>
             <w:r>
-              <w:t>Top 1:</w:t>
-            </w:r>
-            <w:r>
-              <w:t xml:space="preserve"> 86.27%</w:t>
-            </w:r>
-          </w:p>
-          <w:p>
-            <w:r>
-              <w:t>Top 5:</w:t>
-            </w:r>
-            <w:r>
-              <w:t xml:space="preserve"> 96.08%</w:t>
+              <w:t>Top 1: 86.27%</w:t>
+            </w:r>
+          </w:p>
+          <w:p>
+            <w:r>
+              <w:t>Top 5: 96.08%</w:t>
             </w:r>
           </w:p>
         </w:tc>
@@ -126,18 +120,12 @@
           </w:tcPr>
           <w:p>
             <w:r>
-              <w:t>Top 1:</w:t>
-            </w:r>
-            <w:r>
-              <w:t xml:space="preserve"> 3.70%</w:t>
-            </w:r>
-          </w:p>
-          <w:p>
-            <w:r>
-              <w:t>Top 5:</w:t>
-            </w:r>
-            <w:r>
-              <w:t xml:space="preserve"> 9.26%</w:t>
+              <w:t>Top 1: 3.70%</w:t>
+            </w:r>
+          </w:p>
+          <w:p>
+            <w:r>
+              <w:t>Top 5: 9.26%</w:t>
             </w:r>
           </w:p>
         </w:tc>
@@ -149,15 +137,7 @@
           </w:tcPr>
           <w:p>
             <w:r>
-              <w:t xml:space="preserve">Baseline B – Fine Tuning with </w:t>
-            </w:r>
-            <w:proofErr w:type="spellStart"/>
-            <w:r>
-              <w:t>color</w:t>
-            </w:r>
-            <w:proofErr w:type="spellEnd"/>
-            <w:r>
-              <w:t xml:space="preserve"> augmentation and split data</w:t>
+              <w:t>Baseline B – Fine Tuning with color augmentation and split data</w:t>
             </w:r>
           </w:p>
         </w:tc>
@@ -242,15 +222,7 @@
           </w:tcPr>
           <w:p>
             <w:r>
-              <w:t xml:space="preserve">Baseline C – Fine Tuning without </w:t>
-            </w:r>
-            <w:proofErr w:type="spellStart"/>
-            <w:r>
-              <w:t>color</w:t>
-            </w:r>
-            <w:proofErr w:type="spellEnd"/>
-            <w:r>
-              <w:t xml:space="preserve"> augmentation and no split data</w:t>
+              <w:t>Baseline C – Fine Tuning without color augmentation and no split data</w:t>
             </w:r>
           </w:p>
         </w:tc>
@@ -428,19 +400,7 @@
               <w:rPr>
                 <w:color w:val="EE0000"/>
               </w:rPr>
-              <w:t xml:space="preserve">New Approach A – Triplet loss H+F with unfreeze all layers </w:t>
-            </w:r>
-            <w:r>
-              <w:rPr>
-                <w:color w:val="EE0000"/>
-              </w:rPr>
-              <w:t>and margin 0.</w:t>
-            </w:r>
-            <w:r>
-              <w:rPr>
-                <w:color w:val="EE0000"/>
-              </w:rPr>
-              <w:t>5, training on classifier head</w:t>
+              <w:t>New Approach A – Triplet loss H+F with unfreeze all layers and margin 0.5, training on classifier head</w:t>
             </w:r>
           </w:p>
         </w:tc>
@@ -612,13 +572,7 @@
           </w:tcPr>
           <w:p>
             <w:r>
-              <w:t xml:space="preserve">New Approach B – Triplet loss H+F with last two layers </w:t>
-            </w:r>
-            <w:r>
-              <w:t>and margin 0.5</w:t>
-            </w:r>
-            <w:r>
-              <w:t>, training on classifier head</w:t>
+              <w:t>New Approach B – Triplet loss H+F with last two layers and margin 0.5, training on classifier head</w:t>
             </w:r>
           </w:p>
         </w:tc>
@@ -708,19 +662,7 @@
           </w:tcPr>
           <w:p>
             <w:r>
-              <w:t xml:space="preserve">New Approach C - </w:t>
-            </w:r>
-            <w:r>
-              <w:t>Triplet loss H+F with last two layers</w:t>
-            </w:r>
-            <w:r>
-              <w:t xml:space="preserve"> </w:t>
-            </w:r>
-            <w:r>
-              <w:t>and margin 0.5,</w:t>
-            </w:r>
-            <w:r>
-              <w:t xml:space="preserve"> training on classifier head &amp; fine-tuning last two layers</w:t>
+              <w:t>New Approach C - Triplet loss H+F with last two layers and margin 0.5, training on classifier head &amp; fine-tuning last two layers</w:t>
             </w:r>
           </w:p>
         </w:tc>
@@ -818,19 +760,7 @@
           </w:tcPr>
           <w:p>
             <w:r>
-              <w:t xml:space="preserve">New Approach </w:t>
-            </w:r>
-            <w:r>
-              <w:t>D</w:t>
-            </w:r>
-            <w:r>
-              <w:t xml:space="preserve"> - Triplet loss H+F with last two layers</w:t>
-            </w:r>
-            <w:r>
-              <w:t xml:space="preserve"> and margin 0.2, </w:t>
-            </w:r>
-            <w:r>
-              <w:t>training on classifier head &amp; fine-tuning last two layers</w:t>
+              <w:t>New Approach D - Triplet loss H+F with last two layers and margin 0.2, training on classifier head &amp; fine-tuning last two layers</w:t>
             </w:r>
           </w:p>
           <w:p>
@@ -931,13 +861,7 @@
           </w:tcPr>
           <w:p>
             <w:r>
-              <w:t xml:space="preserve">New Approach </w:t>
-            </w:r>
-            <w:r>
-              <w:t>E</w:t>
-            </w:r>
-            <w:r>
-              <w:t xml:space="preserve"> - Triplet loss H+F with last two layers and margin 0.2, training on classifier head</w:t>
+              <w:t>New Approach E - Triplet loss H+F with last two layers and margin 0.2, training on classifier head</w:t>
             </w:r>
           </w:p>
           <w:p>
@@ -1038,10 +962,26 @@
           </w:tcPr>
           <w:p>
             <w:r>
-              <w:t xml:space="preserve">New Approach F - </w:t>
-            </w:r>
-            <w:r>
-              <w:t>Triplet loss F with last two layers and margin 0.2</w:t>
+              <w:t xml:space="preserve">New Approach F - Triplet loss F with </w:t>
+            </w:r>
+            <w:r>
+              <w:t>unfreeze</w:t>
+            </w:r>
+            <w:r>
+              <w:t xml:space="preserve"> </w:t>
+            </w:r>
+            <w:r>
+              <w:t>all</w:t>
+            </w:r>
+            <w:r>
+              <w:t xml:space="preserve"> layers and </w:t>
+            </w:r>
+            <w:r>
+              <w:lastRenderedPageBreak/>
+              <w:t>margin 0.2</w:t>
+            </w:r>
+            <w:r>
+              <w:t>, training on classifier head</w:t>
             </w:r>
           </w:p>
         </w:tc>
@@ -1051,6 +991,7 @@
           </w:tcPr>
           <w:p>
             <w:r>
+              <w:lastRenderedPageBreak/>
               <w:t>Triplet Loss:</w:t>
             </w:r>
             <w:r>
